--- a/informe.docx
+++ b/informe.docx
@@ -809,36 +809,20 @@
         <w:jc w:val="both"/>
       </w:pPr>
       <w:r>
-        <w:t xml:space="preserve">Para realizar este proyecto nosotros decidimos utilizar Visual Studio </w:t>
-      </w:r>
-      <w:proofErr w:type="spellStart"/>
-      <w:r>
-        <w:t>Code</w:t>
-      </w:r>
-      <w:proofErr w:type="spellEnd"/>
-      <w:r>
-        <w:t>, ya que se nos hacía de mejor acceso para trabajar en momentos remotos desde nuestras casas, al mismo tiempo utilizando la herramienta de Live Share y también por medio del GitHub.</w:t>
-      </w:r>
-    </w:p>
-    <w:p>
-      <w:pPr>
-        <w:jc w:val="both"/>
-      </w:pPr>
-    </w:p>
-    <w:p>
-      <w:pPr>
-        <w:jc w:val="both"/>
-      </w:pPr>
-      <w:r>
-        <w:t xml:space="preserve">Para comenzar decidimos realizar una interfaz llamada laberinto, donde se le pide al usuario que ingrese el archivo del laberinto que desee en formato </w:t>
-      </w:r>
-      <w:proofErr w:type="spellStart"/>
-      <w:r>
-        <w:t>txt</w:t>
-      </w:r>
-      <w:proofErr w:type="spellEnd"/>
-      <w:r>
-        <w:t>.</w:t>
+        <w:t>Para realizar este proyecto nosotros decidimos utilizar Visual Studio Code, ya que se nos hacía de mejor acceso para trabajar en momentos remotos desde nuestras casas, al mismo tiempo utilizando la herramienta de Live Share y también por medio del GitHub.</w:t>
+      </w:r>
+    </w:p>
+    <w:p>
+      <w:pPr>
+        <w:jc w:val="both"/>
+      </w:pPr>
+    </w:p>
+    <w:p>
+      <w:pPr>
+        <w:jc w:val="both"/>
+      </w:pPr>
+      <w:r>
+        <w:t>Para comenzar decidimos realizar una interfaz llamada laberinto, donde se le pide al usuario que ingrese el archivo del laberinto que desee en formato txt.</w:t>
       </w:r>
     </w:p>
     <w:p>
@@ -886,15 +870,7 @@
         <w:jc w:val="both"/>
       </w:pPr>
       <w:r>
-        <w:t xml:space="preserve">Para poder agregar el archivo </w:t>
-      </w:r>
-      <w:proofErr w:type="spellStart"/>
-      <w:r>
-        <w:t>txt</w:t>
-      </w:r>
-      <w:proofErr w:type="spellEnd"/>
-      <w:r>
-        <w:t xml:space="preserve"> se debe guardar dentro de la carpeta del proyecto con el nombre que desee.</w:t>
+        <w:t>Para poder agregar el archivo txt se debe guardar dentro de la carpeta del proyecto con el nombre que desee.</w:t>
       </w:r>
     </w:p>
     <w:p>
@@ -911,10 +887,10 @@
       </w:pPr>
       <w:r>
         <w:drawing>
-          <wp:inline distT="0" distB="0" distL="0" distR="0" wp14:anchorId="26620059" wp14:editId="01EBDF15">
-            <wp:extent cx="5612130" cy="2776855"/>
-            <wp:effectExtent l="0" t="0" r="7620" b="4445"/>
-            <wp:docPr id="2" name="Imagen 2"/>
+          <wp:inline distT="0" distB="0" distL="0" distR="0" wp14:anchorId="4BAB0544" wp14:editId="7501D014">
+            <wp:extent cx="5612130" cy="3032760"/>
+            <wp:effectExtent l="0" t="0" r="7620" b="0"/>
+            <wp:docPr id="6" name="Imagen 6"/>
             <wp:cNvGraphicFramePr>
               <a:graphicFrameLocks xmlns:a="http://schemas.openxmlformats.org/drawingml/2006/main" noChangeAspect="1"/>
             </wp:cNvGraphicFramePr>
@@ -934,7 +910,7 @@
                   <pic:spPr>
                     <a:xfrm>
                       <a:off x="0" y="0"/>
-                      <a:ext cx="5612130" cy="2776855"/>
+                      <a:ext cx="5612130" cy="3032760"/>
                     </a:xfrm>
                     <a:prstGeom prst="rect">
                       <a:avLst/>
@@ -958,13 +934,8 @@
         <w:t>Ingresa la ruta del archivo que contiene el laberinto:</w:t>
       </w:r>
       <w:r>
-        <w:t>”, se deberá escribir tal cual se guardo el archivo sin necesidad de poner .</w:t>
-      </w:r>
-      <w:proofErr w:type="spellStart"/>
-      <w:r>
-        <w:t>txt</w:t>
-      </w:r>
-      <w:proofErr w:type="spellEnd"/>
+        <w:t>”, se deberá escribir tal cual se guardo el archivo sin necesidad de poner .txt</w:t>
+      </w:r>
     </w:p>
     <w:p>
       <w:pPr>
@@ -984,6 +955,7 @@
       </w:pPr>
       <w:r>
         <w:rPr>
+          <w:noProof/>
           <w:sz w:val="24"/>
           <w:szCs w:val="24"/>
         </w:rPr>
@@ -1038,39 +1010,7 @@
           <w:sz w:val="24"/>
           <w:szCs w:val="24"/>
         </w:rPr>
-        <w:t xml:space="preserve">Se debe presionar aceptar, allí utilizamos la definición llamada Ruta1 que consiste en que si la entrada </w:t>
-      </w:r>
-      <w:proofErr w:type="spellStart"/>
-      <w:r>
-        <w:rPr>
-          <w:sz w:val="24"/>
-          <w:szCs w:val="24"/>
-        </w:rPr>
-        <w:t>inpRuta</w:t>
-      </w:r>
-      <w:proofErr w:type="spellEnd"/>
-      <w:r>
-        <w:rPr>
-          <w:sz w:val="24"/>
-          <w:szCs w:val="24"/>
-        </w:rPr>
-        <w:t xml:space="preserve"> se encuentra vacía nos arroje un mensaje de error, de lo contrario vaya la </w:t>
-      </w:r>
-      <w:proofErr w:type="spellStart"/>
-      <w:r>
-        <w:rPr>
-          <w:sz w:val="24"/>
-          <w:szCs w:val="24"/>
-        </w:rPr>
-        <w:t>buscarRuta</w:t>
-      </w:r>
-      <w:proofErr w:type="spellEnd"/>
-      <w:r>
-        <w:rPr>
-          <w:sz w:val="24"/>
-          <w:szCs w:val="24"/>
-        </w:rPr>
-        <w:t xml:space="preserve"> e imprima un mensaje de satisfacción</w:t>
+        <w:t>Se debe presionar aceptar, allí utilizamos la definición llamada Ruta1 que consiste en que si la entrada inpRuta se encuentra vacía nos arroje un mensaje de error, de lo contrario vaya la buscarRuta e imprima un mensaje de satisfacción</w:t>
       </w:r>
     </w:p>
     <w:p>
@@ -1087,10 +1027,10 @@
           <w:szCs w:val="24"/>
         </w:rPr>
         <w:drawing>
-          <wp:inline distT="0" distB="0" distL="0" distR="0" wp14:anchorId="61775FCA" wp14:editId="2F05A939">
-            <wp:extent cx="5612130" cy="1412240"/>
-            <wp:effectExtent l="0" t="0" r="7620" b="0"/>
-            <wp:docPr id="4" name="Imagen 4"/>
+          <wp:inline distT="0" distB="0" distL="0" distR="0" wp14:anchorId="4A8163F8" wp14:editId="362B6B48">
+            <wp:extent cx="5612130" cy="1363345"/>
+            <wp:effectExtent l="0" t="0" r="7620" b="8255"/>
+            <wp:docPr id="7" name="Imagen 7"/>
             <wp:cNvGraphicFramePr>
               <a:graphicFrameLocks xmlns:a="http://schemas.openxmlformats.org/drawingml/2006/main" noChangeAspect="1"/>
             </wp:cNvGraphicFramePr>
@@ -1110,7 +1050,7 @@
                   <pic:spPr>
                     <a:xfrm>
                       <a:off x="0" y="0"/>
-                      <a:ext cx="5612130" cy="1412240"/>
+                      <a:ext cx="5612130" cy="1363345"/>
                     </a:xfrm>
                     <a:prstGeom prst="rect">
                       <a:avLst/>
@@ -1136,23 +1076,7 @@
           <w:sz w:val="24"/>
           <w:szCs w:val="24"/>
         </w:rPr>
-        <w:t xml:space="preserve">Al pasar a </w:t>
-      </w:r>
-      <w:proofErr w:type="spellStart"/>
-      <w:r>
-        <w:rPr>
-          <w:sz w:val="24"/>
-          <w:szCs w:val="24"/>
-        </w:rPr>
-        <w:t>buscarRuta</w:t>
-      </w:r>
-      <w:proofErr w:type="spellEnd"/>
-      <w:r>
-        <w:rPr>
-          <w:sz w:val="24"/>
-          <w:szCs w:val="24"/>
-        </w:rPr>
-        <w:t xml:space="preserve"> lo que hará es validar si dentro de la carpeta se encuentra el archivo que se está buscando, aquí tenemos el lector de archivos</w:t>
+        <w:t>Al pasar a buscarRuta lo que hará es validar si dentro de la carpeta se encuentra el archivo que se está buscando, aquí tenemos el lector de archivos</w:t>
       </w:r>
     </w:p>
     <w:p>
@@ -1169,10 +1093,10 @@
           <w:szCs w:val="24"/>
         </w:rPr>
         <w:drawing>
-          <wp:inline distT="0" distB="0" distL="0" distR="0" wp14:anchorId="25382035" wp14:editId="75385DAE">
-            <wp:extent cx="3337849" cy="2385267"/>
+          <wp:inline distT="0" distB="0" distL="0" distR="0" wp14:anchorId="436C931D" wp14:editId="37548C0A">
+            <wp:extent cx="3322608" cy="2217612"/>
             <wp:effectExtent l="0" t="0" r="0" b="0"/>
-            <wp:docPr id="5" name="Imagen 5"/>
+            <wp:docPr id="8" name="Imagen 8"/>
             <wp:cNvGraphicFramePr>
               <a:graphicFrameLocks xmlns:a="http://schemas.openxmlformats.org/drawingml/2006/main" noChangeAspect="1"/>
             </wp:cNvGraphicFramePr>
@@ -1192,7 +1116,7 @@
                   <pic:spPr>
                     <a:xfrm>
                       <a:off x="0" y="0"/>
-                      <a:ext cx="3337849" cy="2385267"/>
+                      <a:ext cx="3322608" cy="2217612"/>
                     </a:xfrm>
                     <a:prstGeom prst="rect">
                       <a:avLst/>
@@ -1213,28 +1137,264 @@
           <w:szCs w:val="24"/>
         </w:rPr>
       </w:pPr>
-      <w:r>
-        <w:rPr>
-          <w:sz w:val="24"/>
-          <w:szCs w:val="24"/>
-        </w:rPr>
-        <w:t xml:space="preserve">De allí ya con el laberinto pasamos a realizar la búsqueda en </w:t>
-      </w:r>
-      <w:proofErr w:type="spellStart"/>
-      <w:r>
-        <w:rPr>
-          <w:sz w:val="24"/>
-          <w:szCs w:val="24"/>
-        </w:rPr>
-        <w:t>buscarInicio</w:t>
-      </w:r>
-      <w:proofErr w:type="spellEnd"/>
-      <w:r>
-        <w:rPr>
-          <w:sz w:val="24"/>
-          <w:szCs w:val="24"/>
-        </w:rPr>
-        <w:t>, donde definimos las x &amp; y para las I (inicio y F (fin)</w:t>
+    </w:p>
+    <w:p>
+      <w:pPr>
+        <w:jc w:val="both"/>
+        <w:rPr>
+          <w:sz w:val="24"/>
+          <w:szCs w:val="24"/>
+        </w:rPr>
+      </w:pPr>
+      <w:r>
+        <w:rPr>
+          <w:sz w:val="24"/>
+          <w:szCs w:val="24"/>
+        </w:rPr>
+        <w:t>También definimos validarArchivo para leer la matriz desde un archivo de texto</w:t>
+      </w:r>
+    </w:p>
+    <w:p>
+      <w:pPr>
+        <w:jc w:val="both"/>
+        <w:rPr>
+          <w:sz w:val="24"/>
+          <w:szCs w:val="24"/>
+        </w:rPr>
+      </w:pPr>
+      <w:r>
+        <w:rPr>
+          <w:sz w:val="24"/>
+          <w:szCs w:val="24"/>
+        </w:rPr>
+        <w:lastRenderedPageBreak/>
+        <w:drawing>
+          <wp:inline distT="0" distB="0" distL="0" distR="0" wp14:anchorId="0965D3F1" wp14:editId="3D3CC544">
+            <wp:extent cx="5612130" cy="2302510"/>
+            <wp:effectExtent l="0" t="0" r="7620" b="2540"/>
+            <wp:docPr id="9" name="Imagen 9"/>
+            <wp:cNvGraphicFramePr>
+              <a:graphicFrameLocks xmlns:a="http://schemas.openxmlformats.org/drawingml/2006/main" noChangeAspect="1"/>
+            </wp:cNvGraphicFramePr>
+            <a:graphic xmlns:a="http://schemas.openxmlformats.org/drawingml/2006/main">
+              <a:graphicData uri="http://schemas.openxmlformats.org/drawingml/2006/picture">
+                <pic:pic xmlns:pic="http://schemas.openxmlformats.org/drawingml/2006/picture">
+                  <pic:nvPicPr>
+                    <pic:cNvPr id="1" name=""/>
+                    <pic:cNvPicPr/>
+                  </pic:nvPicPr>
+                  <pic:blipFill>
+                    <a:blip r:embed="rId9"/>
+                    <a:stretch>
+                      <a:fillRect/>
+                    </a:stretch>
+                  </pic:blipFill>
+                  <pic:spPr>
+                    <a:xfrm>
+                      <a:off x="0" y="0"/>
+                      <a:ext cx="5612130" cy="2302510"/>
+                    </a:xfrm>
+                    <a:prstGeom prst="rect">
+                      <a:avLst/>
+                    </a:prstGeom>
+                  </pic:spPr>
+                </pic:pic>
+              </a:graphicData>
+            </a:graphic>
+          </wp:inline>
+        </w:drawing>
+      </w:r>
+    </w:p>
+    <w:p>
+      <w:pPr>
+        <w:jc w:val="both"/>
+        <w:rPr>
+          <w:sz w:val="24"/>
+          <w:szCs w:val="24"/>
+        </w:rPr>
+      </w:pPr>
+    </w:p>
+    <w:p>
+      <w:pPr>
+        <w:jc w:val="both"/>
+        <w:rPr>
+          <w:sz w:val="24"/>
+          <w:szCs w:val="24"/>
+        </w:rPr>
+      </w:pPr>
+      <w:r>
+        <w:rPr>
+          <w:sz w:val="24"/>
+          <w:szCs w:val="24"/>
+        </w:rPr>
+        <w:t>En el archivo de busquedabidireccional tenemos las búsquedas, donde definimos los nodos</w:t>
+      </w:r>
+    </w:p>
+    <w:p>
+      <w:pPr>
+        <w:jc w:val="both"/>
+        <w:rPr>
+          <w:sz w:val="24"/>
+          <w:szCs w:val="24"/>
+        </w:rPr>
+      </w:pPr>
+      <w:r>
+        <w:rPr>
+          <w:sz w:val="24"/>
+          <w:szCs w:val="24"/>
+        </w:rPr>
+        <w:drawing>
+          <wp:inline distT="0" distB="0" distL="0" distR="0" wp14:anchorId="6FBE6751" wp14:editId="48D8686A">
+            <wp:extent cx="5612130" cy="982980"/>
+            <wp:effectExtent l="0" t="0" r="7620" b="7620"/>
+            <wp:docPr id="10" name="Imagen 10"/>
+            <wp:cNvGraphicFramePr>
+              <a:graphicFrameLocks xmlns:a="http://schemas.openxmlformats.org/drawingml/2006/main" noChangeAspect="1"/>
+            </wp:cNvGraphicFramePr>
+            <a:graphic xmlns:a="http://schemas.openxmlformats.org/drawingml/2006/main">
+              <a:graphicData uri="http://schemas.openxmlformats.org/drawingml/2006/picture">
+                <pic:pic xmlns:pic="http://schemas.openxmlformats.org/drawingml/2006/picture">
+                  <pic:nvPicPr>
+                    <pic:cNvPr id="1" name=""/>
+                    <pic:cNvPicPr/>
+                  </pic:nvPicPr>
+                  <pic:blipFill>
+                    <a:blip r:embed="rId10"/>
+                    <a:stretch>
+                      <a:fillRect/>
+                    </a:stretch>
+                  </pic:blipFill>
+                  <pic:spPr>
+                    <a:xfrm>
+                      <a:off x="0" y="0"/>
+                      <a:ext cx="5612130" cy="982980"/>
+                    </a:xfrm>
+                    <a:prstGeom prst="rect">
+                      <a:avLst/>
+                    </a:prstGeom>
+                  </pic:spPr>
+                </pic:pic>
+              </a:graphicData>
+            </a:graphic>
+          </wp:inline>
+        </w:drawing>
+      </w:r>
+    </w:p>
+    <w:p>
+      <w:pPr>
+        <w:jc w:val="both"/>
+        <w:rPr>
+          <w:sz w:val="24"/>
+          <w:szCs w:val="24"/>
+        </w:rPr>
+      </w:pPr>
+      <w:r>
+        <w:rPr>
+          <w:sz w:val="24"/>
+          <w:szCs w:val="24"/>
+        </w:rPr>
+        <w:t>En busquedabidireccional tenemos extraer camino, donde se imprime el camino que se recorrio por ambas búsquedas</w:t>
+      </w:r>
+    </w:p>
+    <w:p>
+      <w:pPr>
+        <w:jc w:val="both"/>
+        <w:rPr>
+          <w:sz w:val="24"/>
+          <w:szCs w:val="24"/>
+        </w:rPr>
+      </w:pPr>
+      <w:r>
+        <w:rPr>
+          <w:sz w:val="24"/>
+          <w:szCs w:val="24"/>
+        </w:rPr>
+        <w:drawing>
+          <wp:inline distT="0" distB="0" distL="0" distR="0" wp14:anchorId="43716EC5" wp14:editId="2B8B8A8A">
+            <wp:extent cx="5612130" cy="3284855"/>
+            <wp:effectExtent l="0" t="0" r="7620" b="0"/>
+            <wp:docPr id="11" name="Imagen 11"/>
+            <wp:cNvGraphicFramePr>
+              <a:graphicFrameLocks xmlns:a="http://schemas.openxmlformats.org/drawingml/2006/main" noChangeAspect="1"/>
+            </wp:cNvGraphicFramePr>
+            <a:graphic xmlns:a="http://schemas.openxmlformats.org/drawingml/2006/main">
+              <a:graphicData uri="http://schemas.openxmlformats.org/drawingml/2006/picture">
+                <pic:pic xmlns:pic="http://schemas.openxmlformats.org/drawingml/2006/picture">
+                  <pic:nvPicPr>
+                    <pic:cNvPr id="1" name=""/>
+                    <pic:cNvPicPr/>
+                  </pic:nvPicPr>
+                  <pic:blipFill>
+                    <a:blip r:embed="rId11"/>
+                    <a:stretch>
+                      <a:fillRect/>
+                    </a:stretch>
+                  </pic:blipFill>
+                  <pic:spPr>
+                    <a:xfrm>
+                      <a:off x="0" y="0"/>
+                      <a:ext cx="5612130" cy="3284855"/>
+                    </a:xfrm>
+                    <a:prstGeom prst="rect">
+                      <a:avLst/>
+                    </a:prstGeom>
+                  </pic:spPr>
+                </pic:pic>
+              </a:graphicData>
+            </a:graphic>
+          </wp:inline>
+        </w:drawing>
+      </w:r>
+    </w:p>
+    <w:p>
+      <w:pPr>
+        <w:jc w:val="both"/>
+        <w:rPr>
+          <w:sz w:val="24"/>
+          <w:szCs w:val="24"/>
+        </w:rPr>
+      </w:pPr>
+      <w:r>
+        <w:rPr>
+          <w:sz w:val="24"/>
+          <w:szCs w:val="24"/>
+        </w:rPr>
+        <w:lastRenderedPageBreak/>
+        <w:drawing>
+          <wp:inline distT="0" distB="0" distL="0" distR="0" wp14:anchorId="090247D3" wp14:editId="6215050F">
+            <wp:extent cx="5612130" cy="2952115"/>
+            <wp:effectExtent l="0" t="0" r="7620" b="635"/>
+            <wp:docPr id="12" name="Imagen 12"/>
+            <wp:cNvGraphicFramePr>
+              <a:graphicFrameLocks xmlns:a="http://schemas.openxmlformats.org/drawingml/2006/main" noChangeAspect="1"/>
+            </wp:cNvGraphicFramePr>
+            <a:graphic xmlns:a="http://schemas.openxmlformats.org/drawingml/2006/main">
+              <a:graphicData uri="http://schemas.openxmlformats.org/drawingml/2006/picture">
+                <pic:pic xmlns:pic="http://schemas.openxmlformats.org/drawingml/2006/picture">
+                  <pic:nvPicPr>
+                    <pic:cNvPr id="1" name=""/>
+                    <pic:cNvPicPr/>
+                  </pic:nvPicPr>
+                  <pic:blipFill>
+                    <a:blip r:embed="rId12"/>
+                    <a:stretch>
+                      <a:fillRect/>
+                    </a:stretch>
+                  </pic:blipFill>
+                  <pic:spPr>
+                    <a:xfrm>
+                      <a:off x="0" y="0"/>
+                      <a:ext cx="5612130" cy="2952115"/>
+                    </a:xfrm>
+                    <a:prstGeom prst="rect">
+                      <a:avLst/>
+                    </a:prstGeom>
+                  </pic:spPr>
+                </pic:pic>
+              </a:graphicData>
+            </a:graphic>
+          </wp:inline>
+        </w:drawing>
       </w:r>
     </w:p>
     <w:sectPr>
